--- a/NH Q11 - Q4 - LA/UNC Q11 - Anh Duong 15 03 16.docx
+++ b/NH Q11 - Q4 - LA/UNC Q11 - Anh Duong 15 03 16.docx
@@ -11,6 +11,20 @@
         <w:spacing w:before="120"/>
         <w:ind w:left="720" w:hanging="720"/>
         <w:rPr>
+          <w:rFonts w:ascii="Arial" w:hAnsi="Arial" w:cs="Arial"/>
+          <w:lang w:val="it-IT"/>
+        </w:rPr>
+      </w:pPr>
+    </w:p>
+    <w:p>
+      <w:pPr>
+        <w:tabs>
+          <w:tab w:val="left" w:pos="7410"/>
+          <w:tab w:val="right" w:leader="dot" w:pos="11050"/>
+        </w:tabs>
+        <w:spacing w:before="120"/>
+        <w:ind w:left="720" w:hanging="720"/>
+        <w:rPr>
           <w:rFonts w:ascii="Myriad Pro" w:hAnsi="Myriad Pro" w:cs="Arial"/>
           <w:i/>
           <w:sz w:val="20"/>
@@ -18,6 +32,8 @@
           <w:lang w:val="it-IT"/>
         </w:rPr>
       </w:pPr>
+      <w:bookmarkStart w:id="0" w:name="_GoBack"/>
+      <w:bookmarkEnd w:id="0"/>
       <w:r>
         <w:rPr>
           <w:noProof/>
@@ -315,7 +331,6 @@
         </w:rPr>
         <w:t xml:space="preserve"> </w:t>
       </w:r>
-      <w:proofErr w:type="spellStart"/>
       <w:r>
         <w:rPr>
           <w:rFonts w:ascii="Arial" w:hAnsi="Arial" w:cs="Arial"/>
@@ -334,7 +349,6 @@
         </w:rPr>
         <w:t>ày</w:t>
       </w:r>
-      <w:proofErr w:type="spellEnd"/>
       <w:r>
         <w:rPr>
           <w:rFonts w:ascii="Arial" w:hAnsi="Arial" w:cs="Arial"/>
@@ -461,77 +475,15 @@
           <w:szCs w:val="10"/>
         </w:rPr>
       </w:pPr>
-      <w:proofErr w:type="spellStart"/>
-      <w:r>
-        <w:rPr>
-          <w:rFonts w:ascii="Arial" w:hAnsi="Arial" w:cs="Arial"/>
-          <w:b/>
-          <w:sz w:val="16"/>
-          <w:szCs w:val="16"/>
-        </w:rPr>
-        <w:t>Đơn</w:t>
-      </w:r>
-      <w:proofErr w:type="spellEnd"/>
-      <w:r>
-        <w:rPr>
-          <w:rFonts w:ascii="Arial" w:hAnsi="Arial" w:cs="Arial"/>
-          <w:b/>
-          <w:sz w:val="16"/>
-          <w:szCs w:val="16"/>
-        </w:rPr>
-        <w:t xml:space="preserve"> </w:t>
-      </w:r>
-      <w:proofErr w:type="spellStart"/>
-      <w:r>
-        <w:rPr>
-          <w:rFonts w:ascii="Arial" w:hAnsi="Arial" w:cs="Arial"/>
-          <w:b/>
-          <w:sz w:val="16"/>
-          <w:szCs w:val="16"/>
-        </w:rPr>
-        <w:t>vị</w:t>
-      </w:r>
-      <w:proofErr w:type="spellEnd"/>
-      <w:r>
-        <w:rPr>
-          <w:rFonts w:ascii="Arial" w:hAnsi="Arial" w:cs="Arial"/>
-          <w:b/>
-          <w:sz w:val="16"/>
-          <w:szCs w:val="16"/>
-        </w:rPr>
-        <w:t xml:space="preserve"> </w:t>
-      </w:r>
-      <w:proofErr w:type="spellStart"/>
-      <w:r>
-        <w:rPr>
-          <w:rFonts w:ascii="Arial" w:hAnsi="Arial" w:cs="Arial"/>
-          <w:b/>
-          <w:sz w:val="16"/>
-          <w:szCs w:val="16"/>
-        </w:rPr>
-        <w:t>trả</w:t>
-      </w:r>
-      <w:proofErr w:type="spellEnd"/>
-      <w:r>
-        <w:rPr>
-          <w:rFonts w:ascii="Arial" w:hAnsi="Arial" w:cs="Arial"/>
-          <w:b/>
-          <w:sz w:val="16"/>
-          <w:szCs w:val="16"/>
-        </w:rPr>
-        <w:t xml:space="preserve"> </w:t>
-      </w:r>
-      <w:proofErr w:type="spellStart"/>
-      <w:r>
-        <w:rPr>
-          <w:rFonts w:ascii="Arial" w:hAnsi="Arial" w:cs="Arial"/>
-          <w:b/>
-          <w:sz w:val="16"/>
-          <w:szCs w:val="16"/>
-        </w:rPr>
-        <w:t>tiền</w:t>
-      </w:r>
-      <w:proofErr w:type="spellEnd"/>
+      <w:r>
+        <w:rPr>
+          <w:rFonts w:ascii="Arial" w:hAnsi="Arial" w:cs="Arial"/>
+          <w:b/>
+          <w:sz w:val="16"/>
+          <w:szCs w:val="16"/>
+        </w:rPr>
+        <w:t>Đơn vị trả tiền</w:t>
+      </w:r>
       <w:r>
         <w:rPr>
           <w:rFonts w:ascii="Arial" w:hAnsi="Arial" w:cs="Arial"/>
@@ -591,25 +543,14 @@
           <w:szCs w:val="20"/>
         </w:rPr>
       </w:pPr>
-      <w:proofErr w:type="spellStart"/>
-      <w:r>
-        <w:rPr>
-          <w:rFonts w:ascii="Arial" w:hAnsi="Arial" w:cs="Arial"/>
-          <w:i/>
-          <w:sz w:val="12"/>
-          <w:szCs w:val="12"/>
-        </w:rPr>
-        <w:t>Orderer’s</w:t>
-      </w:r>
-      <w:proofErr w:type="spellEnd"/>
-      <w:r>
-        <w:rPr>
-          <w:rFonts w:ascii="Arial" w:hAnsi="Arial" w:cs="Arial"/>
-          <w:i/>
-          <w:sz w:val="12"/>
-          <w:szCs w:val="12"/>
-        </w:rPr>
-        <w:t xml:space="preserve"> Name</w:t>
+      <w:r>
+        <w:rPr>
+          <w:rFonts w:ascii="Arial" w:hAnsi="Arial" w:cs="Arial"/>
+          <w:i/>
+          <w:sz w:val="12"/>
+          <w:szCs w:val="12"/>
+        </w:rPr>
+        <w:t>Orderer’s Name</w:t>
       </w:r>
     </w:p>
     <w:p>
@@ -627,57 +568,15 @@
           <w:szCs w:val="10"/>
         </w:rPr>
       </w:pPr>
-      <w:proofErr w:type="spellStart"/>
-      <w:r>
-        <w:rPr>
-          <w:rFonts w:ascii="Arial" w:hAnsi="Arial" w:cs="Arial"/>
-          <w:b/>
-          <w:sz w:val="16"/>
-          <w:szCs w:val="16"/>
-        </w:rPr>
-        <w:t>Số</w:t>
-      </w:r>
-      <w:proofErr w:type="spellEnd"/>
-      <w:r>
-        <w:rPr>
-          <w:rFonts w:ascii="Arial" w:hAnsi="Arial" w:cs="Arial"/>
-          <w:b/>
-          <w:sz w:val="16"/>
-          <w:szCs w:val="16"/>
-        </w:rPr>
-        <w:t xml:space="preserve"> </w:t>
-      </w:r>
-      <w:proofErr w:type="spellStart"/>
-      <w:r>
-        <w:rPr>
-          <w:rFonts w:ascii="Arial" w:hAnsi="Arial" w:cs="Arial"/>
-          <w:b/>
-          <w:sz w:val="16"/>
-          <w:szCs w:val="16"/>
-        </w:rPr>
-        <w:t>tài</w:t>
-      </w:r>
-      <w:proofErr w:type="spellEnd"/>
-      <w:r>
-        <w:rPr>
-          <w:rFonts w:ascii="Arial" w:hAnsi="Arial" w:cs="Arial"/>
-          <w:b/>
-          <w:sz w:val="16"/>
-          <w:szCs w:val="16"/>
-        </w:rPr>
-        <w:t xml:space="preserve"> </w:t>
-      </w:r>
-      <w:proofErr w:type="spellStart"/>
-      <w:r>
-        <w:rPr>
-          <w:rFonts w:ascii="Arial" w:hAnsi="Arial" w:cs="Arial"/>
-          <w:b/>
-          <w:sz w:val="16"/>
-          <w:szCs w:val="16"/>
-        </w:rPr>
-        <w:t>khoản</w:t>
-      </w:r>
-      <w:proofErr w:type="spellEnd"/>
+      <w:r>
+        <w:rPr>
+          <w:rFonts w:ascii="Arial" w:hAnsi="Arial" w:cs="Arial"/>
+          <w:b/>
+          <w:sz w:val="16"/>
+          <w:szCs w:val="16"/>
+        </w:rPr>
+        <w:t>Số tài khoản</w:t>
+      </w:r>
       <w:r>
         <w:rPr>
           <w:rFonts w:ascii="Arial" w:hAnsi="Arial" w:cs="Arial"/>
@@ -767,154 +666,32 @@
           <w:szCs w:val="20"/>
         </w:rPr>
       </w:pPr>
-      <w:proofErr w:type="spellStart"/>
-      <w:r>
-        <w:rPr>
-          <w:rFonts w:ascii="Arial" w:hAnsi="Arial" w:cs="Arial"/>
-          <w:b/>
-          <w:sz w:val="16"/>
-          <w:szCs w:val="16"/>
-        </w:rPr>
-        <w:t>Tại</w:t>
-      </w:r>
-      <w:proofErr w:type="spellEnd"/>
-      <w:r>
-        <w:rPr>
-          <w:rFonts w:ascii="Arial" w:hAnsi="Arial" w:cs="Arial"/>
-          <w:b/>
-          <w:sz w:val="16"/>
-          <w:szCs w:val="16"/>
-        </w:rPr>
-        <w:t xml:space="preserve"> </w:t>
-      </w:r>
-      <w:proofErr w:type="spellStart"/>
-      <w:r>
-        <w:rPr>
-          <w:rFonts w:ascii="Arial" w:hAnsi="Arial" w:cs="Arial"/>
-          <w:b/>
-          <w:sz w:val="16"/>
-          <w:szCs w:val="16"/>
-        </w:rPr>
-        <w:t>Ngân</w:t>
-      </w:r>
-      <w:proofErr w:type="spellEnd"/>
-      <w:r>
-        <w:rPr>
-          <w:rFonts w:ascii="Arial" w:hAnsi="Arial" w:cs="Arial"/>
-          <w:b/>
-          <w:sz w:val="16"/>
-          <w:szCs w:val="16"/>
-        </w:rPr>
-        <w:t xml:space="preserve"> </w:t>
-      </w:r>
-      <w:proofErr w:type="spellStart"/>
-      <w:r>
-        <w:rPr>
-          <w:rFonts w:ascii="Arial" w:hAnsi="Arial" w:cs="Arial"/>
-          <w:b/>
-          <w:sz w:val="16"/>
-          <w:szCs w:val="16"/>
-        </w:rPr>
-        <w:t>hàn</w:t>
-      </w:r>
-      <w:r>
-        <w:rPr>
-          <w:rFonts w:ascii="Arial" w:hAnsi="Arial" w:cs="Arial"/>
-          <w:b/>
-          <w:sz w:val="16"/>
-          <w:szCs w:val="16"/>
-        </w:rPr>
-        <w:t>g</w:t>
-      </w:r>
-      <w:proofErr w:type="spellEnd"/>
-      <w:r>
-        <w:rPr>
-          <w:rFonts w:ascii="Arial" w:hAnsi="Arial" w:cs="Arial"/>
-          <w:b/>
-          <w:sz w:val="16"/>
-          <w:szCs w:val="16"/>
-        </w:rPr>
-        <w:t xml:space="preserve"> </w:t>
-      </w:r>
-      <w:proofErr w:type="spellStart"/>
-      <w:r>
-        <w:rPr>
-          <w:rFonts w:ascii="Arial" w:hAnsi="Arial" w:cs="Arial"/>
-          <w:b/>
-          <w:sz w:val="16"/>
-          <w:szCs w:val="16"/>
-        </w:rPr>
-        <w:t>Xuất</w:t>
-      </w:r>
-      <w:proofErr w:type="spellEnd"/>
-      <w:r>
-        <w:rPr>
-          <w:rFonts w:ascii="Arial" w:hAnsi="Arial" w:cs="Arial"/>
-          <w:b/>
-          <w:sz w:val="16"/>
-          <w:szCs w:val="16"/>
-        </w:rPr>
-        <w:t xml:space="preserve"> </w:t>
-      </w:r>
-      <w:proofErr w:type="spellStart"/>
-      <w:r>
-        <w:rPr>
-          <w:rFonts w:ascii="Arial" w:hAnsi="Arial" w:cs="Arial"/>
-          <w:b/>
-          <w:sz w:val="16"/>
-          <w:szCs w:val="16"/>
-        </w:rPr>
-        <w:t>Nhập</w:t>
-      </w:r>
-      <w:proofErr w:type="spellEnd"/>
-      <w:r>
-        <w:rPr>
-          <w:rFonts w:ascii="Arial" w:hAnsi="Arial" w:cs="Arial"/>
-          <w:b/>
-          <w:sz w:val="16"/>
-          <w:szCs w:val="16"/>
-        </w:rPr>
-        <w:t xml:space="preserve"> </w:t>
-      </w:r>
-      <w:proofErr w:type="spellStart"/>
-      <w:r>
-        <w:rPr>
-          <w:rFonts w:ascii="Arial" w:hAnsi="Arial" w:cs="Arial"/>
-          <w:b/>
-          <w:sz w:val="16"/>
-          <w:szCs w:val="16"/>
-        </w:rPr>
-        <w:t>Khẩu</w:t>
-      </w:r>
-      <w:proofErr w:type="spellEnd"/>
-      <w:r>
-        <w:rPr>
-          <w:rFonts w:ascii="Arial" w:hAnsi="Arial" w:cs="Arial"/>
-          <w:b/>
-          <w:sz w:val="16"/>
-          <w:szCs w:val="16"/>
-        </w:rPr>
-        <w:t xml:space="preserve"> </w:t>
-      </w:r>
-      <w:proofErr w:type="spellStart"/>
-      <w:r>
-        <w:rPr>
-          <w:rFonts w:ascii="Arial" w:hAnsi="Arial" w:cs="Arial"/>
-          <w:b/>
-          <w:sz w:val="16"/>
-          <w:szCs w:val="16"/>
-        </w:rPr>
-        <w:t>Việt</w:t>
-      </w:r>
-      <w:proofErr w:type="spellEnd"/>
-      <w:r>
-        <w:rPr>
-          <w:rFonts w:ascii="Arial" w:hAnsi="Arial" w:cs="Arial"/>
-          <w:b/>
-          <w:sz w:val="16"/>
-          <w:szCs w:val="16"/>
-        </w:rPr>
-        <w:t xml:space="preserve"> </w:t>
+      <w:r>
+        <w:rPr>
+          <w:rFonts w:ascii="Arial" w:hAnsi="Arial" w:cs="Arial"/>
+          <w:b/>
+          <w:sz w:val="16"/>
+          <w:szCs w:val="16"/>
+        </w:rPr>
+        <w:t>Tại Ngân hàn</w:t>
+      </w:r>
+      <w:r>
+        <w:rPr>
+          <w:rFonts w:ascii="Arial" w:hAnsi="Arial" w:cs="Arial"/>
+          <w:b/>
+          <w:sz w:val="16"/>
+          <w:szCs w:val="16"/>
+        </w:rPr>
+        <w:t xml:space="preserve">g </w:t>
+      </w:r>
+      <w:r>
+        <w:rPr>
+          <w:rFonts w:ascii="Arial" w:hAnsi="Arial" w:cs="Arial"/>
+          <w:b/>
+          <w:sz w:val="16"/>
+          <w:szCs w:val="16"/>
+        </w:rPr>
+        <w:t xml:space="preserve">Xuất Nhập Khẩu Việt </w:t>
       </w:r>
       <w:smartTag w:uri="urn:schemas-microsoft-com:office:smarttags" w:element="country-region">
         <w:smartTag w:uri="urn:schemas-microsoft-com:office:smarttags" w:element="place">
@@ -954,27 +731,7 @@
           <w:sz w:val="16"/>
           <w:szCs w:val="16"/>
         </w:rPr>
-        <w:t xml:space="preserve">SGD/Chi </w:t>
-      </w:r>
-      <w:proofErr w:type="spellStart"/>
-      <w:r>
-        <w:rPr>
-          <w:rFonts w:ascii="Arial" w:hAnsi="Arial" w:cs="Arial"/>
-          <w:b/>
-          <w:sz w:val="16"/>
-          <w:szCs w:val="16"/>
-        </w:rPr>
-        <w:t>nhánh</w:t>
-      </w:r>
-      <w:proofErr w:type="spellEnd"/>
-      <w:r>
-        <w:rPr>
-          <w:rFonts w:ascii="Arial" w:hAnsi="Arial" w:cs="Arial"/>
-          <w:b/>
-          <w:sz w:val="16"/>
-          <w:szCs w:val="16"/>
-        </w:rPr>
-        <w:t>/PGD:</w:t>
+        <w:t>SGD/Chi nhánh/PGD:</w:t>
       </w:r>
       <w:r>
         <w:rPr>
@@ -1211,77 +968,15 @@
           </mc:Fallback>
         </mc:AlternateContent>
       </w:r>
-      <w:proofErr w:type="spellStart"/>
-      <w:r>
-        <w:rPr>
-          <w:rFonts w:ascii="Arial" w:hAnsi="Arial" w:cs="Arial"/>
-          <w:b/>
-          <w:sz w:val="16"/>
-          <w:szCs w:val="16"/>
-        </w:rPr>
-        <w:t>Đơn</w:t>
-      </w:r>
-      <w:proofErr w:type="spellEnd"/>
-      <w:r>
-        <w:rPr>
-          <w:rFonts w:ascii="Arial" w:hAnsi="Arial" w:cs="Arial"/>
-          <w:b/>
-          <w:sz w:val="16"/>
-          <w:szCs w:val="16"/>
-        </w:rPr>
-        <w:t xml:space="preserve"> </w:t>
-      </w:r>
-      <w:proofErr w:type="spellStart"/>
-      <w:r>
-        <w:rPr>
-          <w:rFonts w:ascii="Arial" w:hAnsi="Arial" w:cs="Arial"/>
-          <w:b/>
-          <w:sz w:val="16"/>
-          <w:szCs w:val="16"/>
-        </w:rPr>
-        <w:t>vị</w:t>
-      </w:r>
-      <w:proofErr w:type="spellEnd"/>
-      <w:r>
-        <w:rPr>
-          <w:rFonts w:ascii="Arial" w:hAnsi="Arial" w:cs="Arial"/>
-          <w:b/>
-          <w:sz w:val="16"/>
-          <w:szCs w:val="16"/>
-        </w:rPr>
-        <w:t xml:space="preserve"> </w:t>
-      </w:r>
-      <w:proofErr w:type="spellStart"/>
-      <w:r>
-        <w:rPr>
-          <w:rFonts w:ascii="Arial" w:hAnsi="Arial" w:cs="Arial"/>
-          <w:b/>
-          <w:sz w:val="16"/>
-          <w:szCs w:val="16"/>
-        </w:rPr>
-        <w:t>nhận</w:t>
-      </w:r>
-      <w:proofErr w:type="spellEnd"/>
-      <w:r>
-        <w:rPr>
-          <w:rFonts w:ascii="Arial" w:hAnsi="Arial" w:cs="Arial"/>
-          <w:b/>
-          <w:sz w:val="16"/>
-          <w:szCs w:val="16"/>
-        </w:rPr>
-        <w:t xml:space="preserve"> </w:t>
-      </w:r>
-      <w:proofErr w:type="spellStart"/>
-      <w:r>
-        <w:rPr>
-          <w:rFonts w:ascii="Arial" w:hAnsi="Arial" w:cs="Arial"/>
-          <w:b/>
-          <w:sz w:val="16"/>
-          <w:szCs w:val="16"/>
-        </w:rPr>
-        <w:t>tiền</w:t>
-      </w:r>
-      <w:proofErr w:type="spellEnd"/>
+      <w:r>
+        <w:rPr>
+          <w:rFonts w:ascii="Arial" w:hAnsi="Arial" w:cs="Arial"/>
+          <w:b/>
+          <w:sz w:val="16"/>
+          <w:szCs w:val="16"/>
+        </w:rPr>
+        <w:t>Đơn vị nhận tiền</w:t>
+      </w:r>
       <w:r>
         <w:rPr>
           <w:rFonts w:ascii="Arial" w:hAnsi="Arial" w:cs="Arial"/>
@@ -1392,57 +1087,15 @@
         </w:rPr>
         <w:t xml:space="preserve"> </w:t>
       </w:r>
-      <w:proofErr w:type="spellStart"/>
-      <w:r>
-        <w:rPr>
-          <w:rFonts w:ascii="Arial" w:hAnsi="Arial" w:cs="Arial"/>
-          <w:b/>
-          <w:sz w:val="16"/>
-          <w:szCs w:val="16"/>
-        </w:rPr>
-        <w:t>Số</w:t>
-      </w:r>
-      <w:proofErr w:type="spellEnd"/>
-      <w:r>
-        <w:rPr>
-          <w:rFonts w:ascii="Arial" w:hAnsi="Arial" w:cs="Arial"/>
-          <w:b/>
-          <w:sz w:val="16"/>
-          <w:szCs w:val="16"/>
-        </w:rPr>
-        <w:t xml:space="preserve"> </w:t>
-      </w:r>
-      <w:proofErr w:type="spellStart"/>
-      <w:r>
-        <w:rPr>
-          <w:rFonts w:ascii="Arial" w:hAnsi="Arial" w:cs="Arial"/>
-          <w:b/>
-          <w:sz w:val="16"/>
-          <w:szCs w:val="16"/>
-        </w:rPr>
-        <w:t>tài</w:t>
-      </w:r>
-      <w:proofErr w:type="spellEnd"/>
-      <w:r>
-        <w:rPr>
-          <w:rFonts w:ascii="Arial" w:hAnsi="Arial" w:cs="Arial"/>
-          <w:b/>
-          <w:sz w:val="16"/>
-          <w:szCs w:val="16"/>
-        </w:rPr>
-        <w:t xml:space="preserve"> </w:t>
-      </w:r>
-      <w:proofErr w:type="spellStart"/>
-      <w:r>
-        <w:rPr>
-          <w:rFonts w:ascii="Arial" w:hAnsi="Arial" w:cs="Arial"/>
-          <w:b/>
-          <w:sz w:val="16"/>
-          <w:szCs w:val="16"/>
-        </w:rPr>
-        <w:t>khoản</w:t>
-      </w:r>
-      <w:proofErr w:type="spellEnd"/>
+      <w:r>
+        <w:rPr>
+          <w:rFonts w:ascii="Arial" w:hAnsi="Arial" w:cs="Arial"/>
+          <w:b/>
+          <w:sz w:val="16"/>
+          <w:szCs w:val="16"/>
+        </w:rPr>
+        <w:t>Số tài khoản</w:t>
+      </w:r>
       <w:r>
         <w:rPr>
           <w:rFonts w:ascii="Arial" w:hAnsi="Arial" w:cs="Arial"/>
@@ -1507,39 +1160,8 @@
           <w:sz w:val="16"/>
           <w:szCs w:val="16"/>
         </w:rPr>
-        <w:t>CMND/</w:t>
-      </w:r>
-      <w:proofErr w:type="spellStart"/>
-      <w:r>
-        <w:rPr>
-          <w:rFonts w:ascii="Arial" w:hAnsi="Arial" w:cs="Arial"/>
-          <w:b/>
-          <w:sz w:val="16"/>
-          <w:szCs w:val="16"/>
-        </w:rPr>
-        <w:t>Hộ</w:t>
-      </w:r>
-      <w:proofErr w:type="spellEnd"/>
-      <w:r>
-        <w:rPr>
-          <w:rFonts w:ascii="Arial" w:hAnsi="Arial" w:cs="Arial"/>
-          <w:b/>
-          <w:sz w:val="16"/>
-          <w:szCs w:val="16"/>
-        </w:rPr>
-        <w:t xml:space="preserve"> </w:t>
-      </w:r>
-      <w:proofErr w:type="spellStart"/>
-      <w:r>
-        <w:rPr>
-          <w:rFonts w:ascii="Arial" w:hAnsi="Arial" w:cs="Arial"/>
-          <w:b/>
-          <w:sz w:val="16"/>
-          <w:szCs w:val="16"/>
-        </w:rPr>
-        <w:t>chiếu</w:t>
-      </w:r>
-      <w:proofErr w:type="spellEnd"/>
+        <w:t>CMND/Hộ chiếu</w:t>
+      </w:r>
       <w:r>
         <w:rPr>
           <w:rFonts w:ascii="Arial" w:hAnsi="Arial" w:cs="Arial"/>
@@ -1641,27 +1263,7 @@
           <w:sz w:val="12"/>
           <w:szCs w:val="12"/>
         </w:rPr>
-        <w:t>I.D No</w:t>
-      </w:r>
-      <w:proofErr w:type="gramStart"/>
-      <w:r>
-        <w:rPr>
-          <w:rFonts w:ascii="Arial" w:hAnsi="Arial" w:cs="Arial"/>
-          <w:i/>
-          <w:sz w:val="12"/>
-          <w:szCs w:val="12"/>
-        </w:rPr>
-        <w:t>./</w:t>
-      </w:r>
-      <w:proofErr w:type="gramEnd"/>
-      <w:r>
-        <w:rPr>
-          <w:rFonts w:ascii="Arial" w:hAnsi="Arial" w:cs="Arial"/>
-          <w:i/>
-          <w:sz w:val="12"/>
-          <w:szCs w:val="12"/>
-        </w:rPr>
-        <w:t>PP No.</w:t>
+        <w:t>I.D No./PP No.</w:t>
       </w:r>
     </w:p>
     <w:p>
@@ -1690,57 +1292,15 @@
         </w:rPr>
         <w:t xml:space="preserve">    </w:t>
       </w:r>
-      <w:proofErr w:type="spellStart"/>
-      <w:r>
-        <w:rPr>
-          <w:rFonts w:ascii="Arial" w:hAnsi="Arial" w:cs="Arial"/>
-          <w:b/>
-          <w:sz w:val="16"/>
-          <w:szCs w:val="16"/>
-        </w:rPr>
-        <w:t>Tại</w:t>
-      </w:r>
-      <w:proofErr w:type="spellEnd"/>
-      <w:r>
-        <w:rPr>
-          <w:rFonts w:ascii="Arial" w:hAnsi="Arial" w:cs="Arial"/>
-          <w:b/>
-          <w:sz w:val="16"/>
-          <w:szCs w:val="16"/>
-        </w:rPr>
-        <w:t xml:space="preserve"> </w:t>
-      </w:r>
-      <w:proofErr w:type="spellStart"/>
-      <w:r>
-        <w:rPr>
-          <w:rFonts w:ascii="Arial" w:hAnsi="Arial" w:cs="Arial"/>
-          <w:b/>
-          <w:sz w:val="16"/>
-          <w:szCs w:val="16"/>
-        </w:rPr>
-        <w:t>Ngân</w:t>
-      </w:r>
-      <w:proofErr w:type="spellEnd"/>
-      <w:r>
-        <w:rPr>
-          <w:rFonts w:ascii="Arial" w:hAnsi="Arial" w:cs="Arial"/>
-          <w:b/>
-          <w:sz w:val="16"/>
-          <w:szCs w:val="16"/>
-        </w:rPr>
-        <w:t xml:space="preserve"> </w:t>
-      </w:r>
-      <w:proofErr w:type="spellStart"/>
-      <w:r>
-        <w:rPr>
-          <w:rFonts w:ascii="Arial" w:hAnsi="Arial" w:cs="Arial"/>
-          <w:b/>
-          <w:sz w:val="16"/>
-          <w:szCs w:val="16"/>
-        </w:rPr>
-        <w:t>hàng</w:t>
-      </w:r>
-      <w:proofErr w:type="spellEnd"/>
+      <w:r>
+        <w:rPr>
+          <w:rFonts w:ascii="Arial" w:hAnsi="Arial" w:cs="Arial"/>
+          <w:b/>
+          <w:sz w:val="16"/>
+          <w:szCs w:val="16"/>
+        </w:rPr>
+        <w:t>Tại Ngân hàng</w:t>
+      </w:r>
       <w:r>
         <w:rPr>
           <w:rFonts w:ascii="Arial" w:hAnsi="Arial" w:cs="Arial"/>
@@ -1757,7 +1317,6 @@
         </w:rPr>
         <w:tab/>
       </w:r>
-      <w:proofErr w:type="spellStart"/>
       <w:r>
         <w:rPr>
           <w:rFonts w:ascii="Arial" w:hAnsi="Arial" w:cs="Arial"/>
@@ -1766,7 +1325,6 @@
         </w:rPr>
         <w:t>Vietcombank</w:t>
       </w:r>
-      <w:proofErr w:type="spellEnd"/>
       <w:r>
         <w:rPr>
           <w:rFonts w:ascii="Arial" w:hAnsi="Arial" w:cs="Arial"/>
@@ -1775,52 +1333,14 @@
         </w:rPr>
         <w:t xml:space="preserve"> – CN </w:t>
       </w:r>
-      <w:proofErr w:type="spellStart"/>
       <w:r>
         <w:rPr>
           <w:rFonts w:ascii="Arial" w:hAnsi="Arial" w:cs="Arial"/>
           <w:sz w:val="20"/>
           <w:szCs w:val="16"/>
         </w:rPr>
-        <w:t>Đông</w:t>
-      </w:r>
-      <w:proofErr w:type="spellEnd"/>
-      <w:r>
-        <w:rPr>
-          <w:rFonts w:ascii="Arial" w:hAnsi="Arial" w:cs="Arial"/>
-          <w:sz w:val="20"/>
-          <w:szCs w:val="16"/>
-        </w:rPr>
-        <w:t xml:space="preserve"> </w:t>
-      </w:r>
-      <w:proofErr w:type="spellStart"/>
-      <w:r>
-        <w:rPr>
-          <w:rFonts w:ascii="Arial" w:hAnsi="Arial" w:cs="Arial"/>
-          <w:sz w:val="20"/>
-          <w:szCs w:val="16"/>
-        </w:rPr>
-        <w:t>Sài</w:t>
-      </w:r>
-      <w:proofErr w:type="spellEnd"/>
-      <w:r>
-        <w:rPr>
-          <w:rFonts w:ascii="Arial" w:hAnsi="Arial" w:cs="Arial"/>
-          <w:sz w:val="20"/>
-          <w:szCs w:val="16"/>
-        </w:rPr>
-        <w:t xml:space="preserve"> </w:t>
-      </w:r>
-      <w:proofErr w:type="spellStart"/>
-      <w:r>
-        <w:rPr>
-          <w:rFonts w:ascii="Arial" w:hAnsi="Arial" w:cs="Arial"/>
-          <w:sz w:val="20"/>
-          <w:szCs w:val="16"/>
-        </w:rPr>
-        <w:t>Gòn</w:t>
-      </w:r>
-      <w:proofErr w:type="spellEnd"/>
+        <w:t>Đông Sài Gòn</w:t>
+      </w:r>
       <w:r>
         <w:rPr>
           <w:rFonts w:ascii="Arial" w:hAnsi="Arial" w:cs="Arial"/>
@@ -1838,37 +1358,15 @@
         <w:tab/>
         <w:t xml:space="preserve">      </w:t>
       </w:r>
-      <w:proofErr w:type="spellStart"/>
-      <w:r>
-        <w:rPr>
-          <w:rFonts w:ascii="Arial" w:hAnsi="Arial" w:cs="Arial"/>
-          <w:b/>
-          <w:sz w:val="16"/>
-          <w:szCs w:val="16"/>
-        </w:rPr>
-        <w:t>Ngày</w:t>
-      </w:r>
-      <w:proofErr w:type="spellEnd"/>
-      <w:r>
-        <w:rPr>
-          <w:rFonts w:ascii="Arial" w:hAnsi="Arial" w:cs="Arial"/>
-          <w:b/>
-          <w:sz w:val="16"/>
-          <w:szCs w:val="16"/>
-        </w:rPr>
-        <w:t xml:space="preserve"> </w:t>
-      </w:r>
-      <w:proofErr w:type="spellStart"/>
-      <w:r>
-        <w:rPr>
-          <w:rFonts w:ascii="Arial" w:hAnsi="Arial" w:cs="Arial"/>
-          <w:b/>
-          <w:sz w:val="16"/>
-          <w:szCs w:val="16"/>
-        </w:rPr>
-        <w:t>cấp</w:t>
-      </w:r>
-      <w:proofErr w:type="spellEnd"/>
+      <w:r>
+        <w:rPr>
+          <w:rFonts w:ascii="Arial" w:hAnsi="Arial" w:cs="Arial"/>
+          <w:b/>
+          <w:sz w:val="16"/>
+          <w:szCs w:val="16"/>
+        </w:rPr>
+        <w:t>Ngày cấp</w:t>
+      </w:r>
       <w:r>
         <w:rPr>
           <w:rFonts w:ascii="Arial" w:hAnsi="Arial" w:cs="Arial"/>
@@ -1972,25 +1470,14 @@
         </w:rPr>
         <w:t xml:space="preserve">    </w:t>
       </w:r>
-      <w:proofErr w:type="spellStart"/>
-      <w:r>
-        <w:rPr>
-          <w:rFonts w:ascii="Arial" w:hAnsi="Arial" w:cs="Arial"/>
-          <w:b/>
-          <w:sz w:val="16"/>
-          <w:szCs w:val="16"/>
-        </w:rPr>
-        <w:t>Tỉnh</w:t>
-      </w:r>
-      <w:proofErr w:type="spellEnd"/>
-      <w:r>
-        <w:rPr>
-          <w:rFonts w:ascii="Arial" w:hAnsi="Arial" w:cs="Arial"/>
-          <w:b/>
-          <w:sz w:val="16"/>
-          <w:szCs w:val="16"/>
-        </w:rPr>
-        <w:t>/TP</w:t>
+      <w:r>
+        <w:rPr>
+          <w:rFonts w:ascii="Arial" w:hAnsi="Arial" w:cs="Arial"/>
+          <w:b/>
+          <w:sz w:val="16"/>
+          <w:szCs w:val="16"/>
+        </w:rPr>
+        <w:t>Tỉnh/TP</w:t>
       </w:r>
       <w:r>
         <w:rPr>
@@ -2035,37 +1522,15 @@
         <w:tab/>
         <w:t xml:space="preserve">      </w:t>
       </w:r>
-      <w:proofErr w:type="spellStart"/>
-      <w:r>
-        <w:rPr>
-          <w:rFonts w:ascii="Arial" w:hAnsi="Arial" w:cs="Arial"/>
-          <w:b/>
-          <w:sz w:val="16"/>
-          <w:szCs w:val="16"/>
-        </w:rPr>
-        <w:t>Nơi</w:t>
-      </w:r>
-      <w:proofErr w:type="spellEnd"/>
-      <w:r>
-        <w:rPr>
-          <w:rFonts w:ascii="Arial" w:hAnsi="Arial" w:cs="Arial"/>
-          <w:b/>
-          <w:sz w:val="16"/>
-          <w:szCs w:val="16"/>
-        </w:rPr>
-        <w:t xml:space="preserve"> </w:t>
-      </w:r>
-      <w:proofErr w:type="spellStart"/>
-      <w:r>
-        <w:rPr>
-          <w:rFonts w:ascii="Arial" w:hAnsi="Arial" w:cs="Arial"/>
-          <w:b/>
-          <w:sz w:val="16"/>
-          <w:szCs w:val="16"/>
-        </w:rPr>
-        <w:t>cấp</w:t>
-      </w:r>
-      <w:proofErr w:type="spellEnd"/>
+      <w:r>
+        <w:rPr>
+          <w:rFonts w:ascii="Arial" w:hAnsi="Arial" w:cs="Arial"/>
+          <w:b/>
+          <w:sz w:val="16"/>
+          <w:szCs w:val="16"/>
+        </w:rPr>
+        <w:t>Nơi cấp</w:t>
+      </w:r>
       <w:r>
         <w:rPr>
           <w:rFonts w:ascii="Arial" w:hAnsi="Arial" w:cs="Arial"/>
@@ -2405,7 +1870,6 @@
           <w:szCs w:val="14"/>
         </w:rPr>
       </w:pPr>
-      <w:proofErr w:type="spellStart"/>
       <w:r>
         <w:rPr>
           <w:rFonts w:ascii="Arial" w:hAnsi="Arial" w:cs="Arial"/>
@@ -2413,407 +1877,89 @@
           <w:sz w:val="16"/>
           <w:szCs w:val="14"/>
         </w:rPr>
-        <w:t>Số</w:t>
-      </w:r>
-      <w:proofErr w:type="spellEnd"/>
-      <w:r>
-        <w:rPr>
-          <w:rFonts w:ascii="Arial" w:hAnsi="Arial" w:cs="Arial"/>
-          <w:b/>
+        <w:t>Số tiền bằng chữ:</w:t>
+      </w:r>
+      <w:r>
+        <w:rPr>
+          <w:rFonts w:ascii="Arial" w:hAnsi="Arial" w:cs="Arial"/>
+          <w:sz w:val="18"/>
+          <w:szCs w:val="18"/>
+        </w:rPr>
+        <w:t xml:space="preserve"> </w:t>
+      </w:r>
+      <w:r>
+        <w:rPr>
+          <w:rFonts w:ascii="Arial" w:hAnsi="Arial" w:cs="Arial"/>
+          <w:sz w:val="18"/>
+          <w:szCs w:val="18"/>
+        </w:rPr>
+        <w:t xml:space="preserve">Mười sáu </w:t>
+      </w:r>
+      <w:r>
+        <w:rPr>
+          <w:rFonts w:ascii="Arial" w:hAnsi="Arial" w:cs="Arial"/>
+          <w:sz w:val="18"/>
+          <w:szCs w:val="18"/>
+        </w:rPr>
+        <w:t>triệu</w:t>
+      </w:r>
+      <w:r>
+        <w:rPr>
+          <w:rFonts w:ascii="Arial" w:hAnsi="Arial" w:cs="Arial"/>
+          <w:sz w:val="18"/>
+          <w:szCs w:val="18"/>
+        </w:rPr>
+        <w:t xml:space="preserve"> </w:t>
+      </w:r>
+      <w:r>
+        <w:rPr>
+          <w:rFonts w:ascii="Arial" w:hAnsi="Arial" w:cs="Arial"/>
+          <w:sz w:val="18"/>
+          <w:szCs w:val="18"/>
+        </w:rPr>
+        <w:t xml:space="preserve">hai trăm sáu mươi chin ngàn một trăm hai mươi </w:t>
+      </w:r>
+      <w:r>
+        <w:rPr>
+          <w:rFonts w:ascii="Arial" w:hAnsi="Arial" w:cs="Arial"/>
+          <w:sz w:val="18"/>
+          <w:szCs w:val="18"/>
+        </w:rPr>
+        <w:t>đồng</w:t>
+      </w:r>
+      <w:r>
+        <w:rPr>
+          <w:rFonts w:ascii="Arial" w:hAnsi="Arial" w:cs="Arial"/>
           <w:sz w:val="16"/>
           <w:szCs w:val="14"/>
         </w:rPr>
-        <w:t xml:space="preserve"> </w:t>
-      </w:r>
-      <w:proofErr w:type="spellStart"/>
-      <w:r>
-        <w:rPr>
-          <w:rFonts w:ascii="Arial" w:hAnsi="Arial" w:cs="Arial"/>
-          <w:b/>
+        <w:tab/>
+      </w:r>
+      <w:r>
+        <w:rPr>
+          <w:rFonts w:ascii="Arial" w:hAnsi="Arial" w:cs="Arial"/>
           <w:sz w:val="16"/>
           <w:szCs w:val="14"/>
         </w:rPr>
-        <w:t>tiền</w:t>
-      </w:r>
-      <w:proofErr w:type="spellEnd"/>
-      <w:r>
-        <w:rPr>
-          <w:rFonts w:ascii="Arial" w:hAnsi="Arial" w:cs="Arial"/>
-          <w:b/>
+        <w:t xml:space="preserve">       </w:t>
+      </w:r>
+      <w:r>
+        <w:rPr>
+          <w:rFonts w:ascii="Arial" w:hAnsi="Arial" w:cs="Arial"/>
           <w:sz w:val="16"/>
           <w:szCs w:val="14"/>
         </w:rPr>
-        <w:t xml:space="preserve"> </w:t>
-      </w:r>
-      <w:proofErr w:type="spellStart"/>
-      <w:r>
-        <w:rPr>
-          <w:rFonts w:ascii="Arial" w:hAnsi="Arial" w:cs="Arial"/>
-          <w:b/>
-          <w:sz w:val="16"/>
-          <w:szCs w:val="14"/>
-        </w:rPr>
-        <w:t>bằng</w:t>
-      </w:r>
-      <w:proofErr w:type="spellEnd"/>
-      <w:r>
-        <w:rPr>
-          <w:rFonts w:ascii="Arial" w:hAnsi="Arial" w:cs="Arial"/>
-          <w:b/>
-          <w:sz w:val="16"/>
-          <w:szCs w:val="14"/>
-        </w:rPr>
-        <w:t xml:space="preserve"> </w:t>
-      </w:r>
-      <w:proofErr w:type="spellStart"/>
-      <w:r>
-        <w:rPr>
-          <w:rFonts w:ascii="Arial" w:hAnsi="Arial" w:cs="Arial"/>
-          <w:b/>
-          <w:sz w:val="16"/>
-          <w:szCs w:val="14"/>
-        </w:rPr>
-        <w:t>chữ</w:t>
-      </w:r>
-      <w:proofErr w:type="spellEnd"/>
-      <w:r>
-        <w:rPr>
-          <w:rFonts w:ascii="Arial" w:hAnsi="Arial" w:cs="Arial"/>
-          <w:b/>
-          <w:sz w:val="16"/>
-          <w:szCs w:val="14"/>
-        </w:rPr>
-        <w:t>:</w:t>
-      </w:r>
-      <w:r>
-        <w:rPr>
-          <w:rFonts w:ascii="Arial" w:hAnsi="Arial" w:cs="Arial"/>
+        <w:t xml:space="preserve">                           </w:t>
+      </w:r>
+      <w:r>
+        <w:rPr>
+          <w:rFonts w:ascii="VNI-Times" w:hAnsi="VNI-Times"/>
+          <w:b/>
           <w:sz w:val="18"/>
-          <w:szCs w:val="18"/>
-        </w:rPr>
-        <w:t xml:space="preserve"> </w:t>
-      </w:r>
-      <w:proofErr w:type="spellStart"/>
-      <w:r>
-        <w:rPr>
-          <w:rFonts w:ascii="Arial" w:hAnsi="Arial" w:cs="Arial"/>
-          <w:sz w:val="18"/>
-          <w:szCs w:val="18"/>
-        </w:rPr>
-        <w:t>Mười</w:t>
-      </w:r>
-      <w:proofErr w:type="spellEnd"/>
-      <w:r>
-        <w:rPr>
-          <w:rFonts w:ascii="Arial" w:hAnsi="Arial" w:cs="Arial"/>
-          <w:sz w:val="18"/>
-          <w:szCs w:val="18"/>
-        </w:rPr>
-        <w:t xml:space="preserve"> </w:t>
-      </w:r>
-      <w:proofErr w:type="spellStart"/>
-      <w:r>
-        <w:rPr>
-          <w:rFonts w:ascii="Arial" w:hAnsi="Arial" w:cs="Arial"/>
-          <w:sz w:val="18"/>
-          <w:szCs w:val="18"/>
-        </w:rPr>
-        <w:t>sáu</w:t>
-      </w:r>
-      <w:proofErr w:type="spellEnd"/>
-      <w:r>
-        <w:rPr>
-          <w:rFonts w:ascii="Arial" w:hAnsi="Arial" w:cs="Arial"/>
-          <w:sz w:val="18"/>
-          <w:szCs w:val="18"/>
-        </w:rPr>
-        <w:t xml:space="preserve"> </w:t>
-      </w:r>
-      <w:proofErr w:type="spellStart"/>
-      <w:r>
-        <w:rPr>
-          <w:rFonts w:ascii="Arial" w:hAnsi="Arial" w:cs="Arial"/>
-          <w:sz w:val="18"/>
-          <w:szCs w:val="18"/>
-        </w:rPr>
-        <w:t>triệu</w:t>
-      </w:r>
-      <w:proofErr w:type="spellEnd"/>
-      <w:r>
-        <w:rPr>
-          <w:rFonts w:ascii="Arial" w:hAnsi="Arial" w:cs="Arial"/>
-          <w:sz w:val="18"/>
-          <w:szCs w:val="18"/>
-        </w:rPr>
-        <w:t xml:space="preserve"> </w:t>
-      </w:r>
-      <w:proofErr w:type="spellStart"/>
-      <w:r>
-        <w:rPr>
-          <w:rFonts w:ascii="Arial" w:hAnsi="Arial" w:cs="Arial"/>
-          <w:sz w:val="18"/>
-          <w:szCs w:val="18"/>
-        </w:rPr>
-        <w:t>hai</w:t>
-      </w:r>
-      <w:proofErr w:type="spellEnd"/>
-      <w:r>
-        <w:rPr>
-          <w:rFonts w:ascii="Arial" w:hAnsi="Arial" w:cs="Arial"/>
-          <w:sz w:val="18"/>
-          <w:szCs w:val="18"/>
-        </w:rPr>
-        <w:t xml:space="preserve"> </w:t>
-      </w:r>
-      <w:proofErr w:type="spellStart"/>
-      <w:r>
-        <w:rPr>
-          <w:rFonts w:ascii="Arial" w:hAnsi="Arial" w:cs="Arial"/>
-          <w:sz w:val="18"/>
-          <w:szCs w:val="18"/>
-        </w:rPr>
-        <w:t>trăm</w:t>
-      </w:r>
-      <w:proofErr w:type="spellEnd"/>
-      <w:r>
-        <w:rPr>
-          <w:rFonts w:ascii="Arial" w:hAnsi="Arial" w:cs="Arial"/>
-          <w:sz w:val="18"/>
-          <w:szCs w:val="18"/>
-        </w:rPr>
-        <w:t xml:space="preserve"> </w:t>
-      </w:r>
-      <w:proofErr w:type="spellStart"/>
-      <w:r>
-        <w:rPr>
-          <w:rFonts w:ascii="Arial" w:hAnsi="Arial" w:cs="Arial"/>
-          <w:sz w:val="18"/>
-          <w:szCs w:val="18"/>
-        </w:rPr>
-        <w:t>sáu</w:t>
-      </w:r>
-      <w:proofErr w:type="spellEnd"/>
-      <w:r>
-        <w:rPr>
-          <w:rFonts w:ascii="Arial" w:hAnsi="Arial" w:cs="Arial"/>
-          <w:sz w:val="18"/>
-          <w:szCs w:val="18"/>
-        </w:rPr>
-        <w:t xml:space="preserve"> </w:t>
-      </w:r>
-      <w:proofErr w:type="spellStart"/>
-      <w:r>
-        <w:rPr>
-          <w:rFonts w:ascii="Arial" w:hAnsi="Arial" w:cs="Arial"/>
-          <w:sz w:val="18"/>
-          <w:szCs w:val="18"/>
-        </w:rPr>
-        <w:t>mươi</w:t>
-      </w:r>
-      <w:proofErr w:type="spellEnd"/>
-      <w:r>
-        <w:rPr>
-          <w:rFonts w:ascii="Arial" w:hAnsi="Arial" w:cs="Arial"/>
-          <w:sz w:val="18"/>
-          <w:szCs w:val="18"/>
-        </w:rPr>
-        <w:t xml:space="preserve"> chin </w:t>
-      </w:r>
-      <w:proofErr w:type="spellStart"/>
-      <w:r>
-        <w:rPr>
-          <w:rFonts w:ascii="Arial" w:hAnsi="Arial" w:cs="Arial"/>
-          <w:sz w:val="18"/>
-          <w:szCs w:val="18"/>
-        </w:rPr>
-        <w:t>ngàn</w:t>
-      </w:r>
-      <w:proofErr w:type="spellEnd"/>
-      <w:r>
-        <w:rPr>
-          <w:rFonts w:ascii="Arial" w:hAnsi="Arial" w:cs="Arial"/>
-          <w:sz w:val="18"/>
-          <w:szCs w:val="18"/>
-        </w:rPr>
-        <w:t xml:space="preserve"> </w:t>
-      </w:r>
-      <w:proofErr w:type="spellStart"/>
-      <w:r>
-        <w:rPr>
-          <w:rFonts w:ascii="Arial" w:hAnsi="Arial" w:cs="Arial"/>
-          <w:sz w:val="18"/>
-          <w:szCs w:val="18"/>
-        </w:rPr>
-        <w:t>một</w:t>
-      </w:r>
-      <w:proofErr w:type="spellEnd"/>
-      <w:r>
-        <w:rPr>
-          <w:rFonts w:ascii="Arial" w:hAnsi="Arial" w:cs="Arial"/>
-          <w:sz w:val="18"/>
-          <w:szCs w:val="18"/>
-        </w:rPr>
-        <w:t xml:space="preserve"> </w:t>
-      </w:r>
-      <w:proofErr w:type="spellStart"/>
-      <w:r>
-        <w:rPr>
-          <w:rFonts w:ascii="Arial" w:hAnsi="Arial" w:cs="Arial"/>
-          <w:sz w:val="18"/>
-          <w:szCs w:val="18"/>
-        </w:rPr>
-        <w:t>trăm</w:t>
-      </w:r>
-      <w:proofErr w:type="spellEnd"/>
-      <w:r>
-        <w:rPr>
-          <w:rFonts w:ascii="Arial" w:hAnsi="Arial" w:cs="Arial"/>
-          <w:sz w:val="18"/>
-          <w:szCs w:val="18"/>
-        </w:rPr>
-        <w:t xml:space="preserve"> </w:t>
-      </w:r>
-      <w:proofErr w:type="spellStart"/>
-      <w:r>
-        <w:rPr>
-          <w:rFonts w:ascii="Arial" w:hAnsi="Arial" w:cs="Arial"/>
-          <w:sz w:val="18"/>
-          <w:szCs w:val="18"/>
-        </w:rPr>
-        <w:t>hai</w:t>
-      </w:r>
-      <w:proofErr w:type="spellEnd"/>
-      <w:r>
-        <w:rPr>
-          <w:rFonts w:ascii="Arial" w:hAnsi="Arial" w:cs="Arial"/>
-          <w:sz w:val="18"/>
-          <w:szCs w:val="18"/>
-        </w:rPr>
-        <w:t xml:space="preserve"> </w:t>
-      </w:r>
-      <w:proofErr w:type="spellStart"/>
-      <w:r>
-        <w:rPr>
-          <w:rFonts w:ascii="Arial" w:hAnsi="Arial" w:cs="Arial"/>
-          <w:sz w:val="18"/>
-          <w:szCs w:val="18"/>
-        </w:rPr>
-        <w:t>mươi</w:t>
-      </w:r>
-      <w:proofErr w:type="spellEnd"/>
-      <w:r>
-        <w:rPr>
-          <w:rFonts w:ascii="Arial" w:hAnsi="Arial" w:cs="Arial"/>
-          <w:sz w:val="18"/>
-          <w:szCs w:val="18"/>
-        </w:rPr>
-        <w:t xml:space="preserve"> </w:t>
-      </w:r>
-      <w:proofErr w:type="spellStart"/>
-      <w:r>
-        <w:rPr>
-          <w:rFonts w:ascii="Arial" w:hAnsi="Arial" w:cs="Arial"/>
-          <w:sz w:val="18"/>
-          <w:szCs w:val="18"/>
-        </w:rPr>
-        <w:t>đồng</w:t>
-      </w:r>
-      <w:proofErr w:type="spellEnd"/>
-      <w:r>
-        <w:rPr>
-          <w:rFonts w:ascii="Arial" w:hAnsi="Arial" w:cs="Arial"/>
-          <w:sz w:val="16"/>
-          <w:szCs w:val="14"/>
-        </w:rPr>
-        <w:tab/>
-      </w:r>
-      <w:r>
-        <w:rPr>
-          <w:rFonts w:ascii="Arial" w:hAnsi="Arial" w:cs="Arial"/>
-          <w:sz w:val="16"/>
-          <w:szCs w:val="14"/>
-        </w:rPr>
-        <w:t xml:space="preserve">       </w:t>
-      </w:r>
-      <w:r>
-        <w:rPr>
-          <w:rFonts w:ascii="Arial" w:hAnsi="Arial" w:cs="Arial"/>
-          <w:sz w:val="16"/>
-          <w:szCs w:val="14"/>
-        </w:rPr>
-        <w:t xml:space="preserve">                           </w:t>
-      </w:r>
-      <w:proofErr w:type="spellStart"/>
-      <w:r>
-        <w:rPr>
-          <w:rFonts w:ascii="VNI-Times" w:hAnsi="VNI-Times"/>
-          <w:b/>
-          <w:sz w:val="18"/>
-          <w:szCs w:val="16"/>
-        </w:rPr>
-        <w:t>Soá</w:t>
-      </w:r>
-      <w:proofErr w:type="spellEnd"/>
-      <w:r>
-        <w:rPr>
-          <w:rFonts w:ascii="VNI-Times" w:hAnsi="VNI-Times"/>
-          <w:b/>
-          <w:sz w:val="18"/>
-          <w:szCs w:val="16"/>
-        </w:rPr>
-        <w:t xml:space="preserve"> </w:t>
-      </w:r>
-      <w:proofErr w:type="spellStart"/>
-      <w:r>
-        <w:rPr>
-          <w:rFonts w:ascii="VNI-Times" w:hAnsi="VNI-Times"/>
-          <w:b/>
-          <w:sz w:val="18"/>
-          <w:szCs w:val="16"/>
-        </w:rPr>
-        <w:t>tieàn</w:t>
-      </w:r>
-      <w:proofErr w:type="spellEnd"/>
-      <w:r>
-        <w:rPr>
-          <w:rFonts w:ascii="VNI-Times" w:hAnsi="VNI-Times"/>
-          <w:b/>
-          <w:sz w:val="18"/>
-          <w:szCs w:val="16"/>
-        </w:rPr>
-        <w:t xml:space="preserve"> </w:t>
-      </w:r>
-      <w:proofErr w:type="spellStart"/>
-      <w:r>
-        <w:rPr>
-          <w:rFonts w:ascii="VNI-Times" w:hAnsi="VNI-Times"/>
-          <w:b/>
-          <w:sz w:val="18"/>
-          <w:szCs w:val="16"/>
-        </w:rPr>
-        <w:t>baèng</w:t>
-      </w:r>
-      <w:proofErr w:type="spellEnd"/>
-      <w:r>
-        <w:rPr>
-          <w:rFonts w:ascii="VNI-Times" w:hAnsi="VNI-Times"/>
-          <w:b/>
-          <w:sz w:val="18"/>
-          <w:szCs w:val="16"/>
-        </w:rPr>
-        <w:t xml:space="preserve"> </w:t>
-      </w:r>
-      <w:proofErr w:type="spellStart"/>
-      <w:r>
-        <w:rPr>
-          <w:rFonts w:ascii="VNI-Times" w:hAnsi="VNI-Times"/>
-          <w:b/>
-          <w:sz w:val="18"/>
-          <w:szCs w:val="16"/>
-        </w:rPr>
-        <w:t>soá</w:t>
-      </w:r>
-      <w:proofErr w:type="spellEnd"/>
+          <w:szCs w:val="16"/>
+        </w:rPr>
+        <w:t>Soá tieàn baèng soá</w:t>
+      </w:r>
       <w:r>
         <w:rPr>
           <w:rFonts w:ascii="VNI-Times" w:hAnsi="VNI-Times"/>
@@ -3113,25 +2259,14 @@
           <w:szCs w:val="10"/>
         </w:rPr>
       </w:pPr>
-      <w:proofErr w:type="spellStart"/>
-      <w:r>
-        <w:rPr>
-          <w:rFonts w:ascii="Arial" w:hAnsi="Arial" w:cs="Arial"/>
-          <w:b/>
-          <w:sz w:val="16"/>
-          <w:szCs w:val="16"/>
-        </w:rPr>
-        <w:t>Nội</w:t>
-      </w:r>
-      <w:proofErr w:type="spellEnd"/>
-      <w:r>
-        <w:rPr>
-          <w:rFonts w:ascii="Arial" w:hAnsi="Arial" w:cs="Arial"/>
-          <w:b/>
-          <w:sz w:val="16"/>
-          <w:szCs w:val="16"/>
-        </w:rPr>
-        <w:t xml:space="preserve"> dung</w:t>
+      <w:r>
+        <w:rPr>
+          <w:rFonts w:ascii="Arial" w:hAnsi="Arial" w:cs="Arial"/>
+          <w:b/>
+          <w:sz w:val="16"/>
+          <w:szCs w:val="16"/>
+        </w:rPr>
+        <w:t>Nội dung</w:t>
       </w:r>
       <w:r>
         <w:rPr>
@@ -3151,7 +2286,6 @@
         </w:rPr>
         <w:t xml:space="preserve"> </w:t>
       </w:r>
-      <w:proofErr w:type="spellStart"/>
       <w:r>
         <w:rPr>
           <w:rFonts w:ascii="Arial" w:hAnsi="Arial" w:cs="Arial"/>
@@ -3159,9 +2293,8 @@
           <w:sz w:val="18"/>
           <w:szCs w:val="18"/>
         </w:rPr>
-        <w:t>Thanh</w:t>
-      </w:r>
-      <w:proofErr w:type="spellEnd"/>
+        <w:t xml:space="preserve">Thanh toán </w:t>
+      </w:r>
       <w:r>
         <w:rPr>
           <w:rFonts w:ascii="Arial" w:hAnsi="Arial" w:cs="Arial"/>
@@ -3169,9 +2302,8 @@
           <w:sz w:val="18"/>
           <w:szCs w:val="18"/>
         </w:rPr>
-        <w:t xml:space="preserve"> </w:t>
-      </w:r>
-      <w:proofErr w:type="spellStart"/>
+        <w:t>cước vận chuyển</w:t>
+      </w:r>
       <w:r>
         <w:rPr>
           <w:rFonts w:ascii="Arial" w:hAnsi="Arial" w:cs="Arial"/>
@@ -3179,9 +2311,8 @@
           <w:sz w:val="18"/>
           <w:szCs w:val="18"/>
         </w:rPr>
-        <w:t>toán</w:t>
-      </w:r>
-      <w:proofErr w:type="spellEnd"/>
+        <w:t xml:space="preserve"> và phí liên quan</w:t>
+      </w:r>
       <w:r>
         <w:rPr>
           <w:rFonts w:ascii="Arial" w:hAnsi="Arial" w:cs="Arial"/>
@@ -3189,9 +2320,8 @@
           <w:sz w:val="18"/>
           <w:szCs w:val="18"/>
         </w:rPr>
-        <w:t xml:space="preserve"> </w:t>
-      </w:r>
-      <w:proofErr w:type="spellStart"/>
+        <w:t xml:space="preserve"> – </w:t>
+      </w:r>
       <w:r>
         <w:rPr>
           <w:rFonts w:ascii="Arial" w:hAnsi="Arial" w:cs="Arial"/>
@@ -3199,171 +2329,8 @@
           <w:sz w:val="18"/>
           <w:szCs w:val="18"/>
         </w:rPr>
-        <w:t>cước</w:t>
-      </w:r>
-      <w:proofErr w:type="spellEnd"/>
-      <w:r>
-        <w:rPr>
-          <w:rFonts w:ascii="Arial" w:hAnsi="Arial" w:cs="Arial"/>
-          <w:i/>
-          <w:sz w:val="18"/>
-          <w:szCs w:val="18"/>
-        </w:rPr>
-        <w:t xml:space="preserve"> </w:t>
-      </w:r>
-      <w:proofErr w:type="spellStart"/>
-      <w:r>
-        <w:rPr>
-          <w:rFonts w:ascii="Arial" w:hAnsi="Arial" w:cs="Arial"/>
-          <w:i/>
-          <w:sz w:val="18"/>
-          <w:szCs w:val="18"/>
-        </w:rPr>
-        <w:t>vận</w:t>
-      </w:r>
-      <w:proofErr w:type="spellEnd"/>
-      <w:r>
-        <w:rPr>
-          <w:rFonts w:ascii="Arial" w:hAnsi="Arial" w:cs="Arial"/>
-          <w:i/>
-          <w:sz w:val="18"/>
-          <w:szCs w:val="18"/>
-        </w:rPr>
-        <w:t xml:space="preserve"> </w:t>
-      </w:r>
-      <w:proofErr w:type="spellStart"/>
-      <w:r>
-        <w:rPr>
-          <w:rFonts w:ascii="Arial" w:hAnsi="Arial" w:cs="Arial"/>
-          <w:i/>
-          <w:sz w:val="18"/>
-          <w:szCs w:val="18"/>
-        </w:rPr>
-        <w:t>chuyển</w:t>
-      </w:r>
-      <w:proofErr w:type="spellEnd"/>
-      <w:r>
-        <w:rPr>
-          <w:rFonts w:ascii="Arial" w:hAnsi="Arial" w:cs="Arial"/>
-          <w:i/>
-          <w:sz w:val="18"/>
-          <w:szCs w:val="18"/>
-        </w:rPr>
-        <w:t xml:space="preserve"> </w:t>
-      </w:r>
-      <w:proofErr w:type="spellStart"/>
-      <w:r>
-        <w:rPr>
-          <w:rFonts w:ascii="Arial" w:hAnsi="Arial" w:cs="Arial"/>
-          <w:i/>
-          <w:sz w:val="18"/>
-          <w:szCs w:val="18"/>
-        </w:rPr>
-        <w:t>và</w:t>
-      </w:r>
-      <w:proofErr w:type="spellEnd"/>
-      <w:r>
-        <w:rPr>
-          <w:rFonts w:ascii="Arial" w:hAnsi="Arial" w:cs="Arial"/>
-          <w:i/>
-          <w:sz w:val="18"/>
-          <w:szCs w:val="18"/>
-        </w:rPr>
-        <w:t xml:space="preserve"> </w:t>
-      </w:r>
-      <w:proofErr w:type="spellStart"/>
-      <w:r>
-        <w:rPr>
-          <w:rFonts w:ascii="Arial" w:hAnsi="Arial" w:cs="Arial"/>
-          <w:i/>
-          <w:sz w:val="18"/>
-          <w:szCs w:val="18"/>
-        </w:rPr>
-        <w:t>phí</w:t>
-      </w:r>
-      <w:proofErr w:type="spellEnd"/>
-      <w:r>
-        <w:rPr>
-          <w:rFonts w:ascii="Arial" w:hAnsi="Arial" w:cs="Arial"/>
-          <w:i/>
-          <w:sz w:val="18"/>
-          <w:szCs w:val="18"/>
-        </w:rPr>
-        <w:t xml:space="preserve"> </w:t>
-      </w:r>
-      <w:proofErr w:type="spellStart"/>
-      <w:r>
-        <w:rPr>
-          <w:rFonts w:ascii="Arial" w:hAnsi="Arial" w:cs="Arial"/>
-          <w:i/>
-          <w:sz w:val="18"/>
-          <w:szCs w:val="18"/>
-        </w:rPr>
-        <w:t>liên</w:t>
-      </w:r>
-      <w:proofErr w:type="spellEnd"/>
-      <w:r>
-        <w:rPr>
-          <w:rFonts w:ascii="Arial" w:hAnsi="Arial" w:cs="Arial"/>
-          <w:i/>
-          <w:sz w:val="18"/>
-          <w:szCs w:val="18"/>
-        </w:rPr>
-        <w:t xml:space="preserve"> </w:t>
-      </w:r>
-      <w:proofErr w:type="spellStart"/>
-      <w:r>
-        <w:rPr>
-          <w:rFonts w:ascii="Arial" w:hAnsi="Arial" w:cs="Arial"/>
-          <w:i/>
-          <w:sz w:val="18"/>
-          <w:szCs w:val="18"/>
-        </w:rPr>
-        <w:t>quan</w:t>
-      </w:r>
-      <w:proofErr w:type="spellEnd"/>
-      <w:r>
-        <w:rPr>
-          <w:rFonts w:ascii="Arial" w:hAnsi="Arial" w:cs="Arial"/>
-          <w:i/>
-          <w:sz w:val="18"/>
-          <w:szCs w:val="18"/>
-        </w:rPr>
-        <w:t xml:space="preserve"> – </w:t>
-      </w:r>
-      <w:proofErr w:type="spellStart"/>
-      <w:r>
-        <w:rPr>
-          <w:rFonts w:ascii="Arial" w:hAnsi="Arial" w:cs="Arial"/>
-          <w:i/>
-          <w:sz w:val="18"/>
-          <w:szCs w:val="18"/>
-        </w:rPr>
-        <w:t>Ánh</w:t>
-      </w:r>
-      <w:proofErr w:type="spellEnd"/>
-      <w:r>
-        <w:rPr>
-          <w:rFonts w:ascii="Arial" w:hAnsi="Arial" w:cs="Arial"/>
-          <w:i/>
-          <w:sz w:val="18"/>
-          <w:szCs w:val="18"/>
-        </w:rPr>
-        <w:t xml:space="preserve"> </w:t>
-      </w:r>
-      <w:proofErr w:type="spellStart"/>
-      <w:r>
-        <w:rPr>
-          <w:rFonts w:ascii="Arial" w:hAnsi="Arial" w:cs="Arial"/>
-          <w:i/>
-          <w:sz w:val="18"/>
-          <w:szCs w:val="18"/>
-        </w:rPr>
-        <w:t>Dương</w:t>
-      </w:r>
-      <w:bookmarkStart w:id="0" w:name="_GoBack"/>
-      <w:bookmarkEnd w:id="0"/>
-      <w:proofErr w:type="spellEnd"/>
+        <w:t>Ánh Dương</w:t>
+      </w:r>
       <w:r>
         <w:rPr>
           <w:rFonts w:ascii="Arial" w:hAnsi="Arial" w:cs="Arial"/>
@@ -3613,9 +2580,73 @@
           <w:sz w:val="16"/>
           <w:szCs w:val="18"/>
         </w:rPr>
+        <w:t xml:space="preserve"> trả tiền</w:t>
+      </w:r>
+      <w:r>
+        <w:rPr>
+          <w:rFonts w:ascii="Arial" w:hAnsi="Arial"/>
+          <w:b/>
+          <w:sz w:val="16"/>
+          <w:szCs w:val="18"/>
+        </w:rPr>
+        <w:t xml:space="preserve"> ngày</w:t>
+      </w:r>
+      <w:r>
+        <w:rPr>
+          <w:rFonts w:ascii="VNI-Helve" w:hAnsi="VNI-Helve"/>
+          <w:sz w:val="16"/>
+          <w:szCs w:val="18"/>
+        </w:rPr>
         <w:t xml:space="preserve"> </w:t>
       </w:r>
-      <w:proofErr w:type="spellStart"/>
+      <w:r>
+        <w:rPr>
+          <w:rFonts w:ascii="VNI-Helve" w:hAnsi="VNI-Helve"/>
+          <w:sz w:val="16"/>
+          <w:szCs w:val="18"/>
+        </w:rPr>
+        <w:tab/>
+      </w:r>
+      <w:r>
+        <w:rPr>
+          <w:rFonts w:ascii="VNI-Helve" w:hAnsi="VNI-Helve"/>
+          <w:sz w:val="10"/>
+          <w:szCs w:val="10"/>
+        </w:rPr>
+        <w:tab/>
+      </w:r>
+      <w:r>
+        <w:rPr>
+          <w:rFonts w:ascii="VNI-Helve" w:hAnsi="VNI-Helve"/>
+          <w:sz w:val="16"/>
+          <w:szCs w:val="18"/>
+        </w:rPr>
+        <w:t xml:space="preserve">   </w:t>
+      </w:r>
+      <w:r>
+        <w:rPr>
+          <w:rFonts w:ascii="VNI-Helve" w:hAnsi="VNI-Helve"/>
+          <w:sz w:val="16"/>
+          <w:szCs w:val="18"/>
+        </w:rPr>
+        <w:t xml:space="preserve"> </w:t>
+      </w:r>
+      <w:r>
+        <w:rPr>
+          <w:rFonts w:ascii="VNI-Helve" w:hAnsi="VNI-Helve"/>
+          <w:sz w:val="16"/>
+          <w:szCs w:val="18"/>
+        </w:rPr>
+        <w:t xml:space="preserve">      </w:t>
+      </w:r>
+      <w:r>
+        <w:rPr>
+          <w:rFonts w:ascii="VNI-Helve" w:hAnsi="VNI-Helve"/>
+          <w:sz w:val="16"/>
+          <w:szCs w:val="18"/>
+        </w:rPr>
+        <w:t xml:space="preserve">  </w:t>
+      </w:r>
       <w:r>
         <w:rPr>
           <w:rFonts w:ascii="Arial" w:hAnsi="Arial"/>
@@ -3623,9 +2654,8 @@
           <w:sz w:val="16"/>
           <w:szCs w:val="18"/>
         </w:rPr>
-        <w:t>trả</w:t>
-      </w:r>
-      <w:proofErr w:type="spellEnd"/>
+        <w:t>NH A</w:t>
+      </w:r>
       <w:r>
         <w:rPr>
           <w:rFonts w:ascii="Arial" w:hAnsi="Arial"/>
@@ -3635,17 +2665,15 @@
         </w:rPr>
         <w:t xml:space="preserve"> </w:t>
       </w:r>
-      <w:proofErr w:type="spellStart"/>
       <w:r>
         <w:rPr>
           <w:rFonts w:ascii="Arial" w:hAnsi="Arial"/>
-          <w:b/>
-          <w:sz w:val="16"/>
-          <w:szCs w:val="18"/>
-        </w:rPr>
-        <w:t>tiền</w:t>
-      </w:r>
-      <w:proofErr w:type="spellEnd"/>
+          <w:i/>
+          <w:sz w:val="12"/>
+          <w:szCs w:val="12"/>
+        </w:rPr>
+        <w:t>(Eximbank)</w:t>
+      </w:r>
       <w:r>
         <w:rPr>
           <w:rFonts w:ascii="Arial" w:hAnsi="Arial"/>
@@ -3653,9 +2681,17 @@
           <w:sz w:val="16"/>
           <w:szCs w:val="18"/>
         </w:rPr>
+        <w:t xml:space="preserve"> ghi sổ ngày</w:t>
+      </w:r>
+      <w:r>
+        <w:rPr>
+          <w:rFonts w:ascii="Arial" w:hAnsi="Arial"/>
+          <w:b/>
+          <w:sz w:val="16"/>
+          <w:szCs w:val="18"/>
+        </w:rPr>
         <w:t xml:space="preserve"> </w:t>
       </w:r>
-      <w:proofErr w:type="spellStart"/>
       <w:r>
         <w:rPr>
           <w:rFonts w:ascii="Arial" w:hAnsi="Arial"/>
@@ -3663,73 +2699,49 @@
           <w:sz w:val="16"/>
           <w:szCs w:val="18"/>
         </w:rPr>
-        <w:t>ngày</w:t>
-      </w:r>
-      <w:proofErr w:type="spellEnd"/>
+        <w:t xml:space="preserve">  </w:t>
+      </w:r>
+      <w:r>
+        <w:rPr>
+          <w:rFonts w:ascii="Arial" w:hAnsi="Arial"/>
+          <w:b/>
+          <w:sz w:val="10"/>
+          <w:szCs w:val="10"/>
+        </w:rPr>
+        <w:tab/>
+      </w:r>
       <w:r>
         <w:rPr>
           <w:rFonts w:ascii="VNI-Helve" w:hAnsi="VNI-Helve"/>
           <w:sz w:val="16"/>
           <w:szCs w:val="18"/>
         </w:rPr>
+        <w:t xml:space="preserve">  </w:t>
+      </w:r>
+      <w:r>
+        <w:rPr>
+          <w:rFonts w:ascii="VNI-Helve" w:hAnsi="VNI-Helve"/>
+          <w:sz w:val="16"/>
+          <w:szCs w:val="18"/>
+        </w:rPr>
+        <w:t xml:space="preserve">       </w:t>
+      </w:r>
+      <w:r>
+        <w:rPr>
+          <w:rFonts w:ascii="VNI-Helve" w:hAnsi="VNI-Helve"/>
+          <w:sz w:val="16"/>
+          <w:szCs w:val="18"/>
+        </w:rPr>
         <w:t xml:space="preserve"> </w:t>
       </w:r>
       <w:r>
         <w:rPr>
-          <w:rFonts w:ascii="VNI-Helve" w:hAnsi="VNI-Helve"/>
-          <w:sz w:val="16"/>
-          <w:szCs w:val="18"/>
-        </w:rPr>
-        <w:tab/>
-      </w:r>
-      <w:r>
-        <w:rPr>
-          <w:rFonts w:ascii="VNI-Helve" w:hAnsi="VNI-Helve"/>
-          <w:sz w:val="10"/>
-          <w:szCs w:val="10"/>
-        </w:rPr>
-        <w:tab/>
-      </w:r>
-      <w:r>
-        <w:rPr>
-          <w:rFonts w:ascii="VNI-Helve" w:hAnsi="VNI-Helve"/>
-          <w:sz w:val="16"/>
-          <w:szCs w:val="18"/>
-        </w:rPr>
-        <w:t xml:space="preserve">   </w:t>
-      </w:r>
-      <w:r>
-        <w:rPr>
-          <w:rFonts w:ascii="VNI-Helve" w:hAnsi="VNI-Helve"/>
-          <w:sz w:val="16"/>
-          <w:szCs w:val="18"/>
-        </w:rPr>
-        <w:t xml:space="preserve"> </w:t>
-      </w:r>
-      <w:r>
-        <w:rPr>
-          <w:rFonts w:ascii="VNI-Helve" w:hAnsi="VNI-Helve"/>
-          <w:sz w:val="16"/>
-          <w:szCs w:val="18"/>
-        </w:rPr>
-        <w:t xml:space="preserve">      </w:t>
-      </w:r>
-      <w:r>
-        <w:rPr>
-          <w:rFonts w:ascii="VNI-Helve" w:hAnsi="VNI-Helve"/>
-          <w:sz w:val="16"/>
-          <w:szCs w:val="18"/>
-        </w:rPr>
-        <w:t xml:space="preserve">  </w:t>
-      </w:r>
-      <w:r>
-        <w:rPr>
           <w:rFonts w:ascii="Arial" w:hAnsi="Arial"/>
           <w:b/>
           <w:sz w:val="16"/>
           <w:szCs w:val="18"/>
         </w:rPr>
-        <w:t>NH A</w:t>
+        <w:t xml:space="preserve">NH </w:t>
       </w:r>
       <w:r>
         <w:rPr>
@@ -3738,7 +2750,7 @@
           <w:sz w:val="16"/>
           <w:szCs w:val="18"/>
         </w:rPr>
-        <w:t xml:space="preserve"> </w:t>
+        <w:t xml:space="preserve">B </w:t>
       </w:r>
       <w:r>
         <w:rPr>
@@ -3747,235 +2759,26 @@
           <w:sz w:val="12"/>
           <w:szCs w:val="12"/>
         </w:rPr>
-        <w:t>(</w:t>
-      </w:r>
-      <w:proofErr w:type="spellStart"/>
+        <w:t>(Beneficiary’s Bank)</w:t>
+      </w:r>
       <w:r>
         <w:rPr>
           <w:rFonts w:ascii="Arial" w:hAnsi="Arial"/>
-          <w:i/>
-          <w:sz w:val="12"/>
-          <w:szCs w:val="12"/>
-        </w:rPr>
-        <w:t>Eximbank</w:t>
-      </w:r>
-      <w:proofErr w:type="spellEnd"/>
+          <w:b/>
+          <w:sz w:val="16"/>
+          <w:szCs w:val="18"/>
+        </w:rPr>
+        <w:t xml:space="preserve"> g</w:t>
+      </w:r>
       <w:r>
         <w:rPr>
           <w:rFonts w:ascii="Arial" w:hAnsi="Arial"/>
-          <w:i/>
-          <w:sz w:val="12"/>
-          <w:szCs w:val="12"/>
-        </w:rPr>
-        <w:t>)</w:t>
-      </w:r>
-      <w:r>
-        <w:rPr>
-          <w:rFonts w:ascii="Arial" w:hAnsi="Arial"/>
-          <w:b/>
-          <w:sz w:val="16"/>
-          <w:szCs w:val="18"/>
-        </w:rPr>
-        <w:t xml:space="preserve"> </w:t>
-      </w:r>
-      <w:proofErr w:type="spellStart"/>
-      <w:r>
-        <w:rPr>
-          <w:rFonts w:ascii="Arial" w:hAnsi="Arial"/>
-          <w:b/>
-          <w:sz w:val="16"/>
-          <w:szCs w:val="18"/>
-        </w:rPr>
-        <w:t>ghi</w:t>
-      </w:r>
-      <w:proofErr w:type="spellEnd"/>
-      <w:r>
-        <w:rPr>
-          <w:rFonts w:ascii="Arial" w:hAnsi="Arial"/>
-          <w:b/>
-          <w:sz w:val="16"/>
-          <w:szCs w:val="18"/>
-        </w:rPr>
-        <w:t xml:space="preserve"> </w:t>
-      </w:r>
-      <w:proofErr w:type="spellStart"/>
-      <w:r>
-        <w:rPr>
-          <w:rFonts w:ascii="Arial" w:hAnsi="Arial"/>
-          <w:b/>
-          <w:sz w:val="16"/>
-          <w:szCs w:val="18"/>
-        </w:rPr>
-        <w:t>sổ</w:t>
-      </w:r>
-      <w:proofErr w:type="spellEnd"/>
-      <w:r>
-        <w:rPr>
-          <w:rFonts w:ascii="Arial" w:hAnsi="Arial"/>
-          <w:b/>
-          <w:sz w:val="16"/>
-          <w:szCs w:val="18"/>
-        </w:rPr>
-        <w:t xml:space="preserve"> </w:t>
-      </w:r>
-      <w:proofErr w:type="spellStart"/>
-      <w:r>
-        <w:rPr>
-          <w:rFonts w:ascii="Arial" w:hAnsi="Arial"/>
-          <w:b/>
-          <w:sz w:val="16"/>
-          <w:szCs w:val="18"/>
-        </w:rPr>
-        <w:t>ngày</w:t>
-      </w:r>
-      <w:proofErr w:type="spellEnd"/>
-      <w:r>
-        <w:rPr>
-          <w:rFonts w:ascii="Arial" w:hAnsi="Arial"/>
-          <w:b/>
-          <w:sz w:val="16"/>
-          <w:szCs w:val="18"/>
-        </w:rPr>
-        <w:t xml:space="preserve"> </w:t>
-      </w:r>
-      <w:r>
-        <w:rPr>
-          <w:rFonts w:ascii="Arial" w:hAnsi="Arial"/>
-          <w:b/>
-          <w:sz w:val="16"/>
-          <w:szCs w:val="18"/>
-        </w:rPr>
-        <w:t xml:space="preserve">  </w:t>
-      </w:r>
-      <w:r>
-        <w:rPr>
-          <w:rFonts w:ascii="Arial" w:hAnsi="Arial"/>
-          <w:b/>
-          <w:sz w:val="10"/>
-          <w:szCs w:val="10"/>
-        </w:rPr>
-        <w:tab/>
-      </w:r>
-      <w:r>
-        <w:rPr>
-          <w:rFonts w:ascii="VNI-Helve" w:hAnsi="VNI-Helve"/>
-          <w:sz w:val="16"/>
-          <w:szCs w:val="18"/>
-        </w:rPr>
-        <w:t xml:space="preserve">  </w:t>
-      </w:r>
-      <w:r>
-        <w:rPr>
-          <w:rFonts w:ascii="VNI-Helve" w:hAnsi="VNI-Helve"/>
-          <w:sz w:val="16"/>
-          <w:szCs w:val="18"/>
-        </w:rPr>
-        <w:t xml:space="preserve">       </w:t>
-      </w:r>
-      <w:r>
-        <w:rPr>
-          <w:rFonts w:ascii="VNI-Helve" w:hAnsi="VNI-Helve"/>
-          <w:sz w:val="16"/>
-          <w:szCs w:val="18"/>
-        </w:rPr>
-        <w:t xml:space="preserve"> </w:t>
-      </w:r>
-      <w:r>
-        <w:rPr>
-          <w:rFonts w:ascii="Arial" w:hAnsi="Arial"/>
-          <w:b/>
-          <w:sz w:val="16"/>
-          <w:szCs w:val="18"/>
-        </w:rPr>
-        <w:t xml:space="preserve">NH </w:t>
-      </w:r>
-      <w:r>
-        <w:rPr>
-          <w:rFonts w:ascii="Arial" w:hAnsi="Arial"/>
-          <w:b/>
-          <w:sz w:val="16"/>
-          <w:szCs w:val="18"/>
-        </w:rPr>
-        <w:t xml:space="preserve">B </w:t>
-      </w:r>
-      <w:r>
-        <w:rPr>
-          <w:rFonts w:ascii="Arial" w:hAnsi="Arial"/>
-          <w:i/>
-          <w:sz w:val="12"/>
-          <w:szCs w:val="12"/>
-        </w:rPr>
-        <w:t>(Beneficiary’s Bank)</w:t>
-      </w:r>
-      <w:r>
-        <w:rPr>
-          <w:rFonts w:ascii="Arial" w:hAnsi="Arial"/>
-          <w:b/>
-          <w:sz w:val="16"/>
-          <w:szCs w:val="18"/>
-        </w:rPr>
-        <w:t xml:space="preserve"> </w:t>
-      </w:r>
-      <w:proofErr w:type="spellStart"/>
-      <w:r>
-        <w:rPr>
-          <w:rFonts w:ascii="Arial" w:hAnsi="Arial"/>
-          <w:b/>
-          <w:sz w:val="16"/>
-          <w:szCs w:val="18"/>
-        </w:rPr>
-        <w:t>g</w:t>
-      </w:r>
-      <w:r>
-        <w:rPr>
-          <w:rFonts w:ascii="Arial" w:hAnsi="Arial"/>
-          <w:b/>
-          <w:sz w:val="16"/>
-          <w:szCs w:val="18"/>
-        </w:rPr>
-        <w:t>hi</w:t>
-      </w:r>
-      <w:proofErr w:type="spellEnd"/>
-      <w:r>
-        <w:rPr>
-          <w:rFonts w:ascii="Arial" w:hAnsi="Arial"/>
-          <w:b/>
-          <w:sz w:val="16"/>
-          <w:szCs w:val="18"/>
-        </w:rPr>
-        <w:t xml:space="preserve"> </w:t>
-      </w:r>
-      <w:proofErr w:type="spellStart"/>
-      <w:r>
-        <w:rPr>
-          <w:rFonts w:ascii="Arial" w:hAnsi="Arial"/>
-          <w:b/>
-          <w:sz w:val="16"/>
-          <w:szCs w:val="18"/>
-        </w:rPr>
-        <w:t>sổ</w:t>
-      </w:r>
-      <w:proofErr w:type="spellEnd"/>
-      <w:r>
-        <w:rPr>
-          <w:rFonts w:ascii="Arial" w:hAnsi="Arial"/>
-          <w:b/>
-          <w:sz w:val="16"/>
-          <w:szCs w:val="18"/>
-        </w:rPr>
-        <w:t xml:space="preserve"> </w:t>
-      </w:r>
-      <w:proofErr w:type="spellStart"/>
-      <w:r>
-        <w:rPr>
-          <w:rFonts w:ascii="Arial" w:hAnsi="Arial"/>
-          <w:b/>
-          <w:sz w:val="16"/>
-          <w:szCs w:val="18"/>
-        </w:rPr>
-        <w:t>ngày</w:t>
-      </w:r>
-      <w:proofErr w:type="spellEnd"/>
+          <w:b/>
+          <w:sz w:val="16"/>
+          <w:szCs w:val="18"/>
+        </w:rPr>
+        <w:t>hi sổ ngày</w:t>
+      </w:r>
       <w:r>
         <w:rPr>
           <w:rFonts w:ascii="VNI-Helve" w:hAnsi="VNI-Helve"/>
@@ -4084,27 +2887,7 @@
           <w:sz w:val="12"/>
           <w:szCs w:val="16"/>
         </w:rPr>
-        <w:t xml:space="preserve"> (</w:t>
-      </w:r>
-      <w:proofErr w:type="spellStart"/>
-      <w:r>
-        <w:rPr>
-          <w:rFonts w:ascii="Arial" w:hAnsi="Arial" w:cs="Arial"/>
-          <w:i/>
-          <w:sz w:val="12"/>
-          <w:szCs w:val="16"/>
-        </w:rPr>
-        <w:t>Eximbank</w:t>
-      </w:r>
-      <w:proofErr w:type="spellEnd"/>
-      <w:r>
-        <w:rPr>
-          <w:rFonts w:ascii="Arial" w:hAnsi="Arial" w:cs="Arial"/>
-          <w:i/>
-          <w:sz w:val="12"/>
-          <w:szCs w:val="16"/>
-        </w:rPr>
-        <w:t xml:space="preserve">) </w:t>
+        <w:t xml:space="preserve"> (Eximbank) </w:t>
       </w:r>
       <w:r>
         <w:rPr>
@@ -4206,17 +2989,15 @@
           <w:szCs w:val="18"/>
         </w:rPr>
       </w:pPr>
-      <w:proofErr w:type="spellStart"/>
-      <w:r>
-        <w:rPr>
-          <w:rFonts w:ascii="Arial" w:hAnsi="Arial" w:cs="Arial"/>
-          <w:b/>
-          <w:sz w:val="16"/>
-          <w:szCs w:val="16"/>
-        </w:rPr>
-        <w:t>Kế</w:t>
-      </w:r>
-      <w:proofErr w:type="spellEnd"/>
+      <w:r>
+        <w:rPr>
+          <w:rFonts w:ascii="Arial" w:hAnsi="Arial" w:cs="Arial"/>
+          <w:b/>
+          <w:sz w:val="16"/>
+          <w:szCs w:val="16"/>
+        </w:rPr>
+        <w:t xml:space="preserve">Kế toán trưởng        </w:t>
+      </w:r>
       <w:r>
         <w:rPr>
           <w:rFonts w:ascii="Arial" w:hAnsi="Arial" w:cs="Arial"/>
@@ -4226,55 +3007,6 @@
         </w:rPr>
         <w:t xml:space="preserve"> </w:t>
       </w:r>
-      <w:proofErr w:type="spellStart"/>
-      <w:r>
-        <w:rPr>
-          <w:rFonts w:ascii="Arial" w:hAnsi="Arial" w:cs="Arial"/>
-          <w:b/>
-          <w:sz w:val="16"/>
-          <w:szCs w:val="16"/>
-        </w:rPr>
-        <w:t>toán</w:t>
-      </w:r>
-      <w:proofErr w:type="spellEnd"/>
-      <w:r>
-        <w:rPr>
-          <w:rFonts w:ascii="Arial" w:hAnsi="Arial" w:cs="Arial"/>
-          <w:b/>
-          <w:sz w:val="16"/>
-          <w:szCs w:val="16"/>
-        </w:rPr>
-        <w:t xml:space="preserve"> </w:t>
-      </w:r>
-      <w:proofErr w:type="spellStart"/>
-      <w:r>
-        <w:rPr>
-          <w:rFonts w:ascii="Arial" w:hAnsi="Arial" w:cs="Arial"/>
-          <w:b/>
-          <w:sz w:val="16"/>
-          <w:szCs w:val="16"/>
-        </w:rPr>
-        <w:t>trưởng</w:t>
-      </w:r>
-      <w:proofErr w:type="spellEnd"/>
-      <w:r>
-        <w:rPr>
-          <w:rFonts w:ascii="Arial" w:hAnsi="Arial" w:cs="Arial"/>
-          <w:b/>
-          <w:sz w:val="16"/>
-          <w:szCs w:val="16"/>
-        </w:rPr>
-        <w:t xml:space="preserve">        </w:t>
-      </w:r>
-      <w:r>
-        <w:rPr>
-          <w:rFonts w:ascii="Arial" w:hAnsi="Arial" w:cs="Arial"/>
-          <w:b/>
-          <w:sz w:val="16"/>
-          <w:szCs w:val="16"/>
-        </w:rPr>
-        <w:t xml:space="preserve"> </w:t>
-      </w:r>
       <w:r>
         <w:rPr>
           <w:rFonts w:ascii="Arial" w:hAnsi="Arial" w:cs="Arial"/>
@@ -4284,57 +3016,15 @@
         </w:rPr>
         <w:t xml:space="preserve">      </w:t>
       </w:r>
-      <w:proofErr w:type="spellStart"/>
-      <w:r>
-        <w:rPr>
-          <w:rFonts w:ascii="Arial" w:hAnsi="Arial" w:cs="Arial"/>
-          <w:b/>
-          <w:sz w:val="16"/>
-          <w:szCs w:val="16"/>
-        </w:rPr>
-        <w:t>Chủ</w:t>
-      </w:r>
-      <w:proofErr w:type="spellEnd"/>
-      <w:r>
-        <w:rPr>
-          <w:rFonts w:ascii="Arial" w:hAnsi="Arial" w:cs="Arial"/>
-          <w:b/>
-          <w:sz w:val="16"/>
-          <w:szCs w:val="16"/>
-        </w:rPr>
-        <w:t xml:space="preserve"> </w:t>
-      </w:r>
-      <w:proofErr w:type="spellStart"/>
-      <w:r>
-        <w:rPr>
-          <w:rFonts w:ascii="Arial" w:hAnsi="Arial" w:cs="Arial"/>
-          <w:b/>
-          <w:sz w:val="16"/>
-          <w:szCs w:val="16"/>
-        </w:rPr>
-        <w:t>tài</w:t>
-      </w:r>
-      <w:proofErr w:type="spellEnd"/>
-      <w:r>
-        <w:rPr>
-          <w:rFonts w:ascii="Arial" w:hAnsi="Arial" w:cs="Arial"/>
-          <w:b/>
-          <w:sz w:val="16"/>
-          <w:szCs w:val="16"/>
-        </w:rPr>
-        <w:t xml:space="preserve"> </w:t>
-      </w:r>
-      <w:proofErr w:type="spellStart"/>
-      <w:r>
-        <w:rPr>
-          <w:rFonts w:ascii="Arial" w:hAnsi="Arial" w:cs="Arial"/>
-          <w:b/>
-          <w:sz w:val="16"/>
-          <w:szCs w:val="16"/>
-        </w:rPr>
-        <w:t>khoản</w:t>
-      </w:r>
-      <w:proofErr w:type="spellEnd"/>
+      <w:r>
+        <w:rPr>
+          <w:rFonts w:ascii="Arial" w:hAnsi="Arial" w:cs="Arial"/>
+          <w:b/>
+          <w:sz w:val="16"/>
+          <w:szCs w:val="16"/>
+        </w:rPr>
+        <w:t>Chủ tài khoản</w:t>
+      </w:r>
       <w:r>
         <w:rPr>
           <w:rFonts w:ascii="Arial" w:hAnsi="Arial" w:cs="Arial"/>
@@ -4363,7 +3053,6 @@
         </w:rPr>
         <w:t xml:space="preserve">   </w:t>
       </w:r>
-      <w:proofErr w:type="spellStart"/>
       <w:r>
         <w:rPr>
           <w:rFonts w:ascii="Arial" w:hAnsi="Arial"/>
@@ -4371,9 +3060,8 @@
           <w:sz w:val="16"/>
           <w:szCs w:val="18"/>
         </w:rPr>
-        <w:t>Giao</w:t>
-      </w:r>
-      <w:proofErr w:type="spellEnd"/>
+        <w:t xml:space="preserve">Giao dịch viên                  Kiểm soát                 </w:t>
+      </w:r>
       <w:r>
         <w:rPr>
           <w:rFonts w:ascii="Arial" w:hAnsi="Arial"/>
@@ -4381,9 +3069,8 @@
           <w:sz w:val="16"/>
           <w:szCs w:val="18"/>
         </w:rPr>
-        <w:t xml:space="preserve"> </w:t>
-      </w:r>
-      <w:proofErr w:type="spellStart"/>
+        <w:t xml:space="preserve">      </w:t>
+      </w:r>
       <w:r>
         <w:rPr>
           <w:rFonts w:ascii="Arial" w:hAnsi="Arial"/>
@@ -4391,186 +3078,7 @@
           <w:sz w:val="16"/>
           <w:szCs w:val="18"/>
         </w:rPr>
-        <w:t>dịch</w:t>
-      </w:r>
-      <w:proofErr w:type="spellEnd"/>
-      <w:r>
-        <w:rPr>
-          <w:rFonts w:ascii="Arial" w:hAnsi="Arial"/>
-          <w:b/>
-          <w:sz w:val="16"/>
-          <w:szCs w:val="18"/>
-        </w:rPr>
-        <w:t xml:space="preserve"> </w:t>
-      </w:r>
-      <w:proofErr w:type="spellStart"/>
-      <w:r>
-        <w:rPr>
-          <w:rFonts w:ascii="Arial" w:hAnsi="Arial"/>
-          <w:b/>
-          <w:sz w:val="16"/>
-          <w:szCs w:val="18"/>
-        </w:rPr>
-        <w:t>viên</w:t>
-      </w:r>
-      <w:proofErr w:type="spellEnd"/>
-      <w:r>
-        <w:rPr>
-          <w:rFonts w:ascii="Arial" w:hAnsi="Arial"/>
-          <w:b/>
-          <w:sz w:val="16"/>
-          <w:szCs w:val="18"/>
-        </w:rPr>
-        <w:t xml:space="preserve">                  </w:t>
-      </w:r>
-      <w:proofErr w:type="spellStart"/>
-      <w:r>
-        <w:rPr>
-          <w:rFonts w:ascii="Arial" w:hAnsi="Arial"/>
-          <w:b/>
-          <w:sz w:val="16"/>
-          <w:szCs w:val="18"/>
-        </w:rPr>
-        <w:t>Kiểm</w:t>
-      </w:r>
-      <w:proofErr w:type="spellEnd"/>
-      <w:r>
-        <w:rPr>
-          <w:rFonts w:ascii="Arial" w:hAnsi="Arial"/>
-          <w:b/>
-          <w:sz w:val="16"/>
-          <w:szCs w:val="18"/>
-        </w:rPr>
-        <w:t xml:space="preserve"> </w:t>
-      </w:r>
-      <w:proofErr w:type="spellStart"/>
-      <w:r>
-        <w:rPr>
-          <w:rFonts w:ascii="Arial" w:hAnsi="Arial"/>
-          <w:b/>
-          <w:sz w:val="16"/>
-          <w:szCs w:val="18"/>
-        </w:rPr>
-        <w:t>soát</w:t>
-      </w:r>
-      <w:proofErr w:type="spellEnd"/>
-      <w:r>
-        <w:rPr>
-          <w:rFonts w:ascii="Arial" w:hAnsi="Arial"/>
-          <w:b/>
-          <w:sz w:val="16"/>
-          <w:szCs w:val="18"/>
-        </w:rPr>
-        <w:t xml:space="preserve">                 </w:t>
-      </w:r>
-      <w:r>
-        <w:rPr>
-          <w:rFonts w:ascii="Arial" w:hAnsi="Arial"/>
-          <w:b/>
-          <w:sz w:val="16"/>
-          <w:szCs w:val="18"/>
-        </w:rPr>
-        <w:t xml:space="preserve">      </w:t>
-      </w:r>
-      <w:proofErr w:type="spellStart"/>
-      <w:r>
-        <w:rPr>
-          <w:rFonts w:ascii="Arial" w:hAnsi="Arial"/>
-          <w:b/>
-          <w:sz w:val="16"/>
-          <w:szCs w:val="18"/>
-        </w:rPr>
-        <w:t>Giao</w:t>
-      </w:r>
-      <w:proofErr w:type="spellEnd"/>
-      <w:r>
-        <w:rPr>
-          <w:rFonts w:ascii="Arial" w:hAnsi="Arial"/>
-          <w:b/>
-          <w:sz w:val="16"/>
-          <w:szCs w:val="18"/>
-        </w:rPr>
-        <w:t xml:space="preserve"> </w:t>
-      </w:r>
-      <w:proofErr w:type="spellStart"/>
-      <w:r>
-        <w:rPr>
-          <w:rFonts w:ascii="Arial" w:hAnsi="Arial"/>
-          <w:b/>
-          <w:sz w:val="16"/>
-          <w:szCs w:val="18"/>
-        </w:rPr>
-        <w:t>dịch</w:t>
-      </w:r>
-      <w:proofErr w:type="spellEnd"/>
-      <w:r>
-        <w:rPr>
-          <w:rFonts w:ascii="Arial" w:hAnsi="Arial"/>
-          <w:b/>
-          <w:sz w:val="16"/>
-          <w:szCs w:val="18"/>
-        </w:rPr>
-        <w:t xml:space="preserve"> </w:t>
-      </w:r>
-      <w:proofErr w:type="spellStart"/>
-      <w:r>
-        <w:rPr>
-          <w:rFonts w:ascii="Arial" w:hAnsi="Arial"/>
-          <w:b/>
-          <w:sz w:val="16"/>
-          <w:szCs w:val="18"/>
-        </w:rPr>
-        <w:t>viên</w:t>
-      </w:r>
-      <w:proofErr w:type="spellEnd"/>
-      <w:r>
-        <w:rPr>
-          <w:rFonts w:ascii="Arial" w:hAnsi="Arial"/>
-          <w:b/>
-          <w:sz w:val="16"/>
-          <w:szCs w:val="18"/>
-        </w:rPr>
-        <w:t xml:space="preserve">                       </w:t>
-      </w:r>
-      <w:proofErr w:type="spellStart"/>
-      <w:r>
-        <w:rPr>
-          <w:rFonts w:ascii="Arial" w:hAnsi="Arial"/>
-          <w:b/>
-          <w:sz w:val="16"/>
-          <w:szCs w:val="18"/>
-        </w:rPr>
-        <w:t>Kiểm</w:t>
-      </w:r>
-      <w:proofErr w:type="spellEnd"/>
-      <w:r>
-        <w:rPr>
-          <w:rFonts w:ascii="Arial" w:hAnsi="Arial"/>
-          <w:b/>
-          <w:sz w:val="16"/>
-          <w:szCs w:val="18"/>
-        </w:rPr>
-        <w:t xml:space="preserve"> </w:t>
-      </w:r>
-      <w:proofErr w:type="spellStart"/>
-      <w:r>
-        <w:rPr>
-          <w:rFonts w:ascii="Arial" w:hAnsi="Arial"/>
-          <w:b/>
-          <w:sz w:val="16"/>
-          <w:szCs w:val="18"/>
-        </w:rPr>
-        <w:t>soát</w:t>
-      </w:r>
-      <w:proofErr w:type="spellEnd"/>
-      <w:r>
-        <w:rPr>
-          <w:rFonts w:ascii="Arial" w:hAnsi="Arial"/>
-          <w:b/>
-          <w:sz w:val="16"/>
-          <w:szCs w:val="18"/>
-        </w:rPr>
-        <w:t xml:space="preserve">         </w:t>
+        <w:t xml:space="preserve">Giao dịch viên                       Kiểm soát         </w:t>
       </w:r>
     </w:p>
     <w:p>
